--- a/doc/Scene Management Example.docx
+++ b/doc/Scene Management Example.docx
@@ -69,10 +69,7 @@
     <w:p/>
     <w:p>
       <w:r>
-        <w:t xml:space="preserve">This is a simple </w:t>
-      </w:r>
-      <w:r>
-        <w:t>example of multi-scene manage</w:t>
+        <w:t>This is a simple example of multi-scene manage</w:t>
       </w:r>
       <w:r>
         <w:t>ment. This example demonstrates</w:t>
@@ -138,6 +135,7 @@
         <w:t>[</w:t>
       </w:r>
       <w:proofErr w:type="spellStart"/>
+      <w:proofErr w:type="gramStart"/>
       <w:r>
         <w:rPr>
           <w:b/>
@@ -152,6 +150,7 @@
         <w:t>(</w:t>
       </w:r>
       <w:proofErr w:type="spellStart"/>
+      <w:proofErr w:type="gramEnd"/>
       <w:r>
         <w:rPr>
           <w:b/>
@@ -283,9 +282,16 @@
           <w:ilvl w:val="1"/>
           <w:numId w:val="3"/>
         </w:numPr>
-      </w:pPr>
-      <w:r>
-        <w:t>RapidIoC/examples/SceneManagementExample/mainScene/MainScene.scene</w:t>
+        <w:ind w:left="1350"/>
+      </w:pPr>
+      <w:r>
+        <w:t>RapidIoC/examples/SceneManagementExample/</w:t>
+      </w:r>
+      <w:r>
+        <w:t>SceneManagementExampleScene</w:t>
+      </w:r>
+      <w:r>
+        <w:t>.scene</w:t>
       </w:r>
     </w:p>
     <w:p>
@@ -295,31 +301,16 @@
           <w:ilvl w:val="1"/>
           <w:numId w:val="3"/>
         </w:numPr>
-      </w:pPr>
-      <w:proofErr w:type="spellStart"/>
-      <w:r>
-        <w:t>RapidIoC</w:t>
-      </w:r>
-      <w:proofErr w:type="spellEnd"/>
-      <w:r>
-        <w:t>/examples/</w:t>
-      </w:r>
-      <w:proofErr w:type="spellStart"/>
-      <w:r>
-        <w:t>SceneManagementExample</w:t>
-      </w:r>
-      <w:proofErr w:type="spellEnd"/>
-      <w:r>
-        <w:t>/</w:t>
-      </w:r>
-      <w:r>
-        <w:t>scene1</w:t>
-      </w:r>
-      <w:r>
-        <w:t>/</w:t>
-      </w:r>
-      <w:r>
-        <w:t>Scene1.scene</w:t>
+        <w:ind w:left="1350"/>
+      </w:pPr>
+      <w:r>
+        <w:t>RapidIoC/examples/SceneManagementExample/</w:t>
+      </w:r>
+      <w:r>
+        <w:t>scenes/</w:t>
+      </w:r>
+      <w:r>
+        <w:t>scene1/Scene1.scene</w:t>
       </w:r>
     </w:p>
     <w:p>
@@ -329,34 +320,16 @@
           <w:ilvl w:val="1"/>
           <w:numId w:val="3"/>
         </w:numPr>
-      </w:pPr>
-      <w:proofErr w:type="spellStart"/>
-      <w:r>
-        <w:t>RapidIoC</w:t>
-      </w:r>
-      <w:proofErr w:type="spellEnd"/>
-      <w:r>
-        <w:t>/examples/</w:t>
-      </w:r>
-      <w:proofErr w:type="spellStart"/>
-      <w:r>
-        <w:t>SceneManagementExample</w:t>
-      </w:r>
-      <w:proofErr w:type="spellEnd"/>
-      <w:r>
-        <w:t>/</w:t>
-      </w:r>
-      <w:r>
-        <w:t>scene2</w:t>
-      </w:r>
-      <w:r>
-        <w:t>/Scene</w:t>
-      </w:r>
-      <w:r>
-        <w:t>2</w:t>
-      </w:r>
-      <w:r>
-        <w:t>.scene</w:t>
+        <w:ind w:left="1350"/>
+      </w:pPr>
+      <w:r>
+        <w:t>RapidIoC/examples/SceneManagementExample/</w:t>
+      </w:r>
+      <w:r>
+        <w:t>scenes/</w:t>
+      </w:r>
+      <w:r>
+        <w:t>scene2/Scene2.scene</w:t>
       </w:r>
     </w:p>
     <w:p>
@@ -366,22 +339,13 @@
           <w:ilvl w:val="1"/>
           <w:numId w:val="3"/>
         </w:numPr>
-      </w:pPr>
-      <w:proofErr w:type="spellStart"/>
-      <w:r>
-        <w:t>RapidIoC</w:t>
-      </w:r>
-      <w:proofErr w:type="spellEnd"/>
-      <w:r>
-        <w:t>/examples/</w:t>
-      </w:r>
-      <w:proofErr w:type="spellStart"/>
-      <w:r>
-        <w:t>SceneManagementExample</w:t>
-      </w:r>
-      <w:proofErr w:type="spellEnd"/>
-      <w:r>
-        <w:t>/</w:t>
+        <w:ind w:left="1350"/>
+      </w:pPr>
+      <w:r>
+        <w:t>RapidIoC/examples/SceneManagementExample/</w:t>
+      </w:r>
+      <w:r>
+        <w:t>scenes/</w:t>
       </w:r>
       <w:r>
         <w:t>scene2Dependency</w:t>
@@ -403,34 +367,16 @@
           <w:ilvl w:val="1"/>
           <w:numId w:val="3"/>
         </w:numPr>
-      </w:pPr>
-      <w:proofErr w:type="spellStart"/>
-      <w:r>
-        <w:t>RapidIoC</w:t>
-      </w:r>
-      <w:proofErr w:type="spellEnd"/>
-      <w:r>
-        <w:t>/examples/</w:t>
-      </w:r>
-      <w:proofErr w:type="spellStart"/>
-      <w:r>
-        <w:t>SceneManagementExample</w:t>
-      </w:r>
-      <w:proofErr w:type="spellEnd"/>
-      <w:r>
-        <w:t>/</w:t>
-      </w:r>
-      <w:r>
-        <w:t>scene3</w:t>
-      </w:r>
-      <w:r>
-        <w:t>/</w:t>
-      </w:r>
-      <w:r>
-        <w:t>Scene3</w:t>
-      </w:r>
-      <w:r>
-        <w:t>.scene</w:t>
+        <w:ind w:left="1350"/>
+      </w:pPr>
+      <w:r>
+        <w:t>RapidIoC/examples/SceneManagementExample/</w:t>
+      </w:r>
+      <w:r>
+        <w:t>scenes/</w:t>
+      </w:r>
+      <w:r>
+        <w:t>scene3/Scene3.scene</w:t>
       </w:r>
     </w:p>
     <w:p>
@@ -448,7 +394,13 @@
         </w:numPr>
       </w:pPr>
       <w:r>
-        <w:t>Your build settings should look something like this:</w:t>
+        <w:t>Your build settings should look something like this</w:t>
+      </w:r>
+      <w:r>
+        <w:t xml:space="preserve"> (order doesn’t matter)</w:t>
+      </w:r>
+      <w:r>
+        <w:t>:</w:t>
       </w:r>
       <w:r>
         <w:rPr>
@@ -461,9 +413,9 @@
           <w:noProof/>
         </w:rPr>
         <w:drawing>
-          <wp:inline distT="0" distB="0" distL="0" distR="0" wp14:anchorId="28B0CFD4" wp14:editId="585AD949">
-            <wp:extent cx="5276850" cy="1724025"/>
-            <wp:effectExtent l="0" t="0" r="0" b="9525"/>
+          <wp:inline distT="0" distB="0" distL="0" distR="0" wp14:anchorId="0D00136A" wp14:editId="272BC8AD">
+            <wp:extent cx="5943600" cy="1318260"/>
+            <wp:effectExtent l="0" t="0" r="0" b="0"/>
             <wp:docPr id="1" name="Picture 1"/>
             <wp:cNvGraphicFramePr>
               <a:graphicFrameLocks xmlns:a="http://schemas.openxmlformats.org/drawingml/2006/main" noChangeAspect="1"/>
@@ -476,7 +428,7 @@
                     <pic:cNvPicPr/>
                   </pic:nvPicPr>
                   <pic:blipFill>
-                    <a:blip r:embed="rId5"/>
+                    <a:blip r:embed="rId7"/>
                     <a:stretch>
                       <a:fillRect/>
                     </a:stretch>
@@ -484,7 +436,7 @@
                   <pic:spPr>
                     <a:xfrm>
                       <a:off x="0" y="0"/>
-                      <a:ext cx="5276850" cy="1724025"/>
+                      <a:ext cx="5943600" cy="1318260"/>
                     </a:xfrm>
                     <a:prstGeom prst="rect">
                       <a:avLst/>
@@ -519,70 +471,88 @@
         </w:rPr>
         <w:t xml:space="preserve">Load </w:t>
       </w:r>
-      <w:r>
-        <w:rPr>
-          <w:b/>
+      <w:proofErr w:type="spellStart"/>
+      <w:r>
+        <w:rPr>
+          <w:b/>
+        </w:rPr>
+        <w:t>SceneManagementExampleScene</w:t>
+      </w:r>
+      <w:proofErr w:type="spellEnd"/>
+      <w:r>
+        <w:rPr>
           <w:noProof/>
         </w:rPr>
+        <w:t xml:space="preserve">, </w:t>
+      </w:r>
+      <w:r>
+        <w:rPr>
+          <w:noProof/>
+        </w:rPr>
+        <w:t>this is your starting scene</w:t>
+      </w:r>
+      <w:r>
+        <w:rPr>
+          <w:noProof/>
+        </w:rPr>
+        <w:t xml:space="preserve"> (</w:t>
+      </w:r>
+      <w:r>
+        <w:rPr>
+          <w:b/>
+          <w:noProof/>
+        </w:rPr>
         <w:t>MainScene</w:t>
       </w:r>
       <w:r>
         <w:rPr>
           <w:noProof/>
         </w:rPr>
-        <w:t xml:space="preserve"> (</w:t>
+        <w:t>)</w:t>
       </w:r>
       <w:r>
         <w:rPr>
           <w:noProof/>
         </w:rPr>
-        <w:t>RapidIoC/examples/SceneManagementExample/mainScene/MainScene.scene</w:t>
-      </w:r>
-      <w:r>
-        <w:rPr>
+        <w:t xml:space="preserve"> that sets up global bindings and loads your first actual game scene(s). (note: you should have only one </w:t>
+      </w:r>
+      <w:r>
+        <w:rPr>
+          <w:b/>
           <w:noProof/>
         </w:rPr>
-        <w:t xml:space="preserve">), this is your starting scene that sets up global bindings and loads your first actual game scene(s). (note: you should have only one </w:t>
-      </w:r>
-      <w:r>
-        <w:rPr>
-          <w:b/>
+        <w:t>MainScene</w:t>
+      </w:r>
+      <w:r>
+        <w:rPr>
           <w:noProof/>
         </w:rPr>
-        <w:t>MainScene</w:t>
+        <w:t xml:space="preserve"> loaded at any time).</w:t>
       </w:r>
       <w:r>
         <w:rPr>
           <w:noProof/>
         </w:rPr>
-        <w:t xml:space="preserve"> loaded at any time).</w:t>
+        <w:t xml:space="preserve"> For example, your MainScene </w:t>
       </w:r>
       <w:r>
         <w:rPr>
           <w:noProof/>
         </w:rPr>
-        <w:t xml:space="preserve"> For example, your MainScene </w:t>
+        <w:t>c</w:t>
       </w:r>
       <w:r>
         <w:rPr>
           <w:noProof/>
         </w:rPr>
-        <w:t>c</w:t>
+        <w:t>ould load your MenuScene</w:t>
       </w:r>
       <w:r>
         <w:rPr>
           <w:noProof/>
         </w:rPr>
-        <w:t>ould load your MenuScene</w:t>
-      </w:r>
-      <w:r>
-        <w:rPr>
-          <w:noProof/>
-        </w:rPr>
         <w:t xml:space="preserve"> which would be the first actual scene with game logic</w:t>
       </w:r>
-      <w:bookmarkStart w:id="0" w:name="_GoBack"/>
-      <w:bookmarkEnd w:id="0"/>
       <w:r>
         <w:rPr>
           <w:noProof/>
@@ -645,6 +615,7 @@
         <w:pStyle w:val="ListParagraph"/>
       </w:pPr>
       <w:r>
+        <w:lastRenderedPageBreak/>
         <w:t xml:space="preserve"> </w:t>
       </w:r>
       <w:r>
@@ -667,7 +638,7 @@
                     <pic:cNvPicPr/>
                   </pic:nvPicPr>
                   <pic:blipFill>
-                    <a:blip r:embed="rId6"/>
+                    <a:blip r:embed="rId8"/>
                     <a:stretch>
                       <a:fillRect/>
                     </a:stretch>
@@ -726,7 +697,7 @@
       <w:r>
         <w:t xml:space="preserve">Each scene view (see Scene1, Scene2, etc.) creates a local context named after scene name (for more information on contexts see </w:t>
       </w:r>
-      <w:hyperlink r:id="rId7" w:history="1">
+      <w:hyperlink r:id="rId9" w:history="1">
         <w:r>
           <w:rPr>
             <w:rStyle w:val="Hyperlink"/>
@@ -859,13 +830,7 @@
               <w:rPr>
                 <w:rFonts w:ascii="Courier New" w:hAnsi="Courier New" w:cs="Courier New"/>
               </w:rPr>
-              <w:t xml:space="preserve">    </w:t>
-            </w:r>
-            <w:r>
-              <w:rPr>
-                <w:rFonts w:ascii="Courier New" w:hAnsi="Courier New" w:cs="Courier New"/>
-              </w:rPr>
-              <w:t>[</w:t>
+              <w:t xml:space="preserve">    [</w:t>
             </w:r>
             <w:proofErr w:type="spellStart"/>
             <w:r>
@@ -995,6 +960,7 @@
         <w:t>[</w:t>
       </w:r>
       <w:proofErr w:type="spellStart"/>
+      <w:proofErr w:type="gramStart"/>
       <w:r>
         <w:rPr>
           <w:b/>
@@ -1009,6 +975,7 @@
         <w:t>(</w:t>
       </w:r>
       <w:proofErr w:type="spellStart"/>
+      <w:proofErr w:type="gramEnd"/>
       <w:r>
         <w:rPr>
           <w:b/>
@@ -1228,7 +1195,12 @@
         <w:t>Order</w:t>
       </w:r>
       <w:r>
-        <w:t xml:space="preserve"> as an optional parameter, in case you want to load certain scenes before others.</w:t>
+        <w:t xml:space="preserve"> as an optional parameter, in case you want to load certain scenes before ot</w:t>
+      </w:r>
+      <w:bookmarkStart w:id="0" w:name="_GoBack"/>
+      <w:bookmarkEnd w:id="0"/>
+      <w:r>
+        <w:t>hers.</w:t>
       </w:r>
     </w:p>
     <w:sectPr>
@@ -1239,6 +1211,56 @@
     </w:sectPr>
   </w:body>
 </w:document>
+</file>
+
+<file path=word/endnotes.xml><?xml version="1.0" encoding="utf-8"?>
+<w:endnotes xmlns:wpc="http://schemas.microsoft.com/office/word/2010/wordprocessingCanvas" xmlns:mc="http://schemas.openxmlformats.org/markup-compatibility/2006" xmlns:o="urn:schemas-microsoft-com:office:office" xmlns:r="http://schemas.openxmlformats.org/officeDocument/2006/relationships" xmlns:m="http://schemas.openxmlformats.org/officeDocument/2006/math" xmlns:v="urn:schemas-microsoft-com:vml" xmlns:wp14="http://schemas.microsoft.com/office/word/2010/wordprocessingDrawing" xmlns:wp="http://schemas.openxmlformats.org/drawingml/2006/wordprocessingDrawing" xmlns:w10="urn:schemas-microsoft-com:office:word" xmlns:w="http://schemas.openxmlformats.org/wordprocessingml/2006/main" xmlns:w14="http://schemas.microsoft.com/office/word/2010/wordml" xmlns:w15="http://schemas.microsoft.com/office/word/2012/wordml" xmlns:wpg="http://schemas.microsoft.com/office/word/2010/wordprocessingGroup" xmlns:wpi="http://schemas.microsoft.com/office/word/2010/wordprocessingInk" xmlns:wne="http://schemas.microsoft.com/office/word/2006/wordml" xmlns:wps="http://schemas.microsoft.com/office/word/2010/wordprocessingShape" mc:Ignorable="w14 w15 wp14">
+  <w:endnote w:type="separator" w:id="-1">
+    <w:p>
+      <w:pPr>
+        <w:spacing w:after="0" w:line="240" w:lineRule="auto"/>
+      </w:pPr>
+      <w:r>
+        <w:separator/>
+      </w:r>
+    </w:p>
+  </w:endnote>
+  <w:endnote w:type="continuationSeparator" w:id="0">
+    <w:p>
+      <w:pPr>
+        <w:spacing w:after="0" w:line="240" w:lineRule="auto"/>
+      </w:pPr>
+      <w:r>
+        <w:continuationSeparator/>
+      </w:r>
+    </w:p>
+  </w:endnote>
+</w:endnotes>
+</file>
+
+<file path=word/footnotes.xml><?xml version="1.0" encoding="utf-8"?>
+<w:footnotes xmlns:wpc="http://schemas.microsoft.com/office/word/2010/wordprocessingCanvas" xmlns:mc="http://schemas.openxmlformats.org/markup-compatibility/2006" xmlns:o="urn:schemas-microsoft-com:office:office" xmlns:r="http://schemas.openxmlformats.org/officeDocument/2006/relationships" xmlns:m="http://schemas.openxmlformats.org/officeDocument/2006/math" xmlns:v="urn:schemas-microsoft-com:vml" xmlns:wp14="http://schemas.microsoft.com/office/word/2010/wordprocessingDrawing" xmlns:wp="http://schemas.openxmlformats.org/drawingml/2006/wordprocessingDrawing" xmlns:w10="urn:schemas-microsoft-com:office:word" xmlns:w="http://schemas.openxmlformats.org/wordprocessingml/2006/main" xmlns:w14="http://schemas.microsoft.com/office/word/2010/wordml" xmlns:w15="http://schemas.microsoft.com/office/word/2012/wordml" xmlns:wpg="http://schemas.microsoft.com/office/word/2010/wordprocessingGroup" xmlns:wpi="http://schemas.microsoft.com/office/word/2010/wordprocessingInk" xmlns:wne="http://schemas.microsoft.com/office/word/2006/wordml" xmlns:wps="http://schemas.microsoft.com/office/word/2010/wordprocessingShape" mc:Ignorable="w14 w15 wp14">
+  <w:footnote w:type="separator" w:id="-1">
+    <w:p>
+      <w:pPr>
+        <w:spacing w:after="0" w:line="240" w:lineRule="auto"/>
+      </w:pPr>
+      <w:r>
+        <w:separator/>
+      </w:r>
+    </w:p>
+  </w:footnote>
+  <w:footnote w:type="continuationSeparator" w:id="0">
+    <w:p>
+      <w:pPr>
+        <w:spacing w:after="0" w:line="240" w:lineRule="auto"/>
+      </w:pPr>
+      <w:r>
+        <w:continuationSeparator/>
+      </w:r>
+    </w:p>
+  </w:footnote>
+</w:footnotes>
 </file>
 
 <file path=word/numbering.xml><?xml version="1.0" encoding="utf-8"?>
@@ -1940,6 +1962,7 @@
   <w:style w:type="character" w:default="1" w:styleId="DefaultParagraphFont">
     <w:name w:val="Default Paragraph Font"/>
     <w:uiPriority w:val="1"/>
+    <w:semiHidden/>
     <w:unhideWhenUsed/>
   </w:style>
   <w:style w:type="table" w:default="1" w:styleId="TableNormal">
@@ -2050,6 +2073,50 @@
         <w:insideV w:val="single" w:sz="4" w:space="0" w:color="auto"/>
       </w:tblBorders>
     </w:tblPr>
+  </w:style>
+  <w:style w:type="paragraph" w:styleId="Header">
+    <w:name w:val="header"/>
+    <w:basedOn w:val="Normal"/>
+    <w:link w:val="HeaderChar"/>
+    <w:uiPriority w:val="99"/>
+    <w:unhideWhenUsed/>
+    <w:rsid w:val="004778E0"/>
+    <w:pPr>
+      <w:tabs>
+        <w:tab w:val="center" w:pos="4680"/>
+        <w:tab w:val="right" w:pos="9360"/>
+      </w:tabs>
+      <w:spacing w:after="0" w:line="240" w:lineRule="auto"/>
+    </w:pPr>
+  </w:style>
+  <w:style w:type="character" w:customStyle="1" w:styleId="HeaderChar">
+    <w:name w:val="Header Char"/>
+    <w:basedOn w:val="DefaultParagraphFont"/>
+    <w:link w:val="Header"/>
+    <w:uiPriority w:val="99"/>
+    <w:rsid w:val="004778E0"/>
+  </w:style>
+  <w:style w:type="paragraph" w:styleId="Footer">
+    <w:name w:val="footer"/>
+    <w:basedOn w:val="Normal"/>
+    <w:link w:val="FooterChar"/>
+    <w:uiPriority w:val="99"/>
+    <w:unhideWhenUsed/>
+    <w:rsid w:val="004778E0"/>
+    <w:pPr>
+      <w:tabs>
+        <w:tab w:val="center" w:pos="4680"/>
+        <w:tab w:val="right" w:pos="9360"/>
+      </w:tabs>
+      <w:spacing w:after="0" w:line="240" w:lineRule="auto"/>
+    </w:pPr>
+  </w:style>
+  <w:style w:type="character" w:customStyle="1" w:styleId="FooterChar">
+    <w:name w:val="Footer Char"/>
+    <w:basedOn w:val="DefaultParagraphFont"/>
+    <w:link w:val="Footer"/>
+    <w:uiPriority w:val="99"/>
+    <w:rsid w:val="004778E0"/>
   </w:style>
 </w:styles>
 </file>
